--- a/Php question.docx
+++ b/Php question.docx
@@ -2590,7 +2590,77 @@
           <w:sz w:val="32"/>
           <w:szCs w:val="32"/>
         </w:rPr>
-        <w:t>22.</w:t>
+        <w:t>22</w:t>
+      </w:r>
+      <w:proofErr w:type="gramStart"/>
+      <w:r>
+        <w:rPr>
+          <w:rFonts w:ascii="Nirmala UI" w:hAnsi="Nirmala UI" w:cs="Nirmala UI"/>
+          <w:sz w:val="32"/>
+          <w:szCs w:val="32"/>
+        </w:rPr>
+        <w:t>.</w:t>
+      </w:r>
+      <w:r>
+        <w:rPr>
+          <w:rFonts w:ascii="Nirmala UI" w:hAnsi="Nirmala UI" w:cs="Nirmala UI"/>
+          <w:sz w:val="32"/>
+          <w:szCs w:val="32"/>
+        </w:rPr>
+        <w:t>Abstract</w:t>
+      </w:r>
+      <w:proofErr w:type="gramEnd"/>
+      <w:r>
+        <w:rPr>
+          <w:rFonts w:ascii="Nirmala UI" w:hAnsi="Nirmala UI" w:cs="Nirmala UI"/>
+          <w:sz w:val="32"/>
+          <w:szCs w:val="32"/>
+        </w:rPr>
+        <w:t xml:space="preserve"> </w:t>
+      </w:r>
+      <w:proofErr w:type="spellStart"/>
+      <w:r>
+        <w:rPr>
+          <w:rFonts w:ascii="Nirmala UI" w:hAnsi="Nirmala UI" w:cs="Nirmala UI"/>
+          <w:sz w:val="32"/>
+          <w:szCs w:val="32"/>
+        </w:rPr>
+        <w:t>class,</w:t>
+      </w:r>
+      <w:r>
+        <w:rPr>
+          <w:rFonts w:ascii="Nirmala UI" w:hAnsi="Nirmala UI" w:cs="Nirmala UI"/>
+          <w:sz w:val="32"/>
+          <w:szCs w:val="32"/>
+        </w:rPr>
+        <w:t>mehtod</w:t>
+      </w:r>
+      <w:proofErr w:type="spellEnd"/>
+      <w:r>
+        <w:rPr>
+          <w:rFonts w:ascii="Nirmala UI" w:hAnsi="Nirmala UI" w:cs="Nirmala UI"/>
+          <w:sz w:val="32"/>
+          <w:szCs w:val="32"/>
+        </w:rPr>
+        <w:t xml:space="preserve"> </w:t>
+      </w:r>
+      <w:proofErr w:type="spellStart"/>
+      <w:r>
+        <w:rPr>
+          <w:rFonts w:ascii="Nirmala UI" w:hAnsi="Nirmala UI" w:cs="Nirmala UI"/>
+          <w:sz w:val="32"/>
+          <w:szCs w:val="32"/>
+        </w:rPr>
+        <w:t>কি</w:t>
+      </w:r>
+      <w:proofErr w:type="spellEnd"/>
+      <w:r>
+        <w:rPr>
+          <w:rFonts w:ascii="Nirmala UI" w:hAnsi="Nirmala UI" w:cs="Nirmala UI"/>
+          <w:sz w:val="32"/>
+          <w:szCs w:val="32"/>
+        </w:rPr>
+        <w:t>?</w:t>
       </w:r>
     </w:p>
     <w:p>
@@ -2609,6 +2679,43 @@
           <w:szCs w:val="32"/>
         </w:rPr>
         <w:t>23.</w:t>
+      </w:r>
+      <w:r>
+        <w:t xml:space="preserve"> </w:t>
+      </w:r>
+      <w:r>
+        <w:rPr>
+          <w:rFonts w:ascii="Nirmala UI" w:hAnsi="Nirmala UI" w:cs="Nirmala UI"/>
+          <w:sz w:val="32"/>
+          <w:szCs w:val="32"/>
+        </w:rPr>
+        <w:t>E</w:t>
+      </w:r>
+      <w:r>
+        <w:rPr>
+          <w:rFonts w:ascii="Nirmala UI" w:hAnsi="Nirmala UI" w:cs="Nirmala UI"/>
+          <w:sz w:val="32"/>
+          <w:szCs w:val="32"/>
+        </w:rPr>
+        <w:t xml:space="preserve">ncapsulation </w:t>
+      </w:r>
+      <w:proofErr w:type="spellStart"/>
+      <w:r>
+        <w:rPr>
+          <w:rFonts w:ascii="Nirmala UI" w:hAnsi="Nirmala UI" w:cs="Nirmala UI"/>
+          <w:sz w:val="32"/>
+          <w:szCs w:val="32"/>
+        </w:rPr>
+        <w:t>কি</w:t>
+      </w:r>
+      <w:proofErr w:type="spellEnd"/>
+      <w:r>
+        <w:rPr>
+          <w:rFonts w:ascii="Nirmala UI" w:hAnsi="Nirmala UI" w:cs="Nirmala UI"/>
+          <w:sz w:val="32"/>
+          <w:szCs w:val="32"/>
+        </w:rPr>
+        <w:t>?</w:t>
       </w:r>
     </w:p>
     <w:p>
